--- a/Final Project/Materials/FinalReportTemplate.docx
+++ b/Final Project/Materials/FinalReportTemplate.docx
@@ -1,6 +1,6 @@
 
 <file path=word/document.xml><?xml version="1.0" encoding="utf-8"?>
-<w:document xmlns:wpc="http://schemas.microsoft.com/office/word/2010/wordprocessingCanvas" xmlns:cx="http://schemas.microsoft.com/office/drawing/2014/chartex" xmlns:cx1="http://schemas.microsoft.com/office/drawing/2015/9/8/chartex" xmlns:cx2="http://schemas.microsoft.com/office/drawing/2015/10/21/chartex" xmlns:cx3="http://schemas.microsoft.com/office/drawing/2016/5/9/chartex" xmlns:cx4="http://schemas.microsoft.com/office/drawing/2016/5/10/chartex" xmlns:cx5="http://schemas.microsoft.com/office/drawing/2016/5/11/chartex" xmlns:cx6="http://schemas.microsoft.com/office/drawing/2016/5/12/chartex" xmlns:cx7="http://schemas.microsoft.com/office/drawing/2016/5/13/chartex" xmlns:cx8="http://schemas.microsoft.com/office/drawing/2016/5/14/chartex" xmlns:mc="http://schemas.openxmlformats.org/markup-compatibility/2006" xmlns:aink="http://schemas.microsoft.com/office/drawing/2016/ink" xmlns:am3d="http://schemas.microsoft.com/office/drawing/2017/model3d" xmlns:o="urn:schemas-microsoft-com:office:office" xmlns:r="http://schemas.openxmlformats.org/officeDocument/2006/relationships" xmlns:m="http://schemas.openxmlformats.org/officeDocument/2006/math" xmlns:v="urn:schemas-microsoft-com:vml" xmlns:wp14="http://schemas.microsoft.com/office/word/2010/wordprocessingDrawing" xmlns:wp="http://schemas.openxmlformats.org/drawingml/2006/wordprocessingDrawing" xmlns:w10="urn:schemas-microsoft-com:office:word" xmlns:w="http://schemas.openxmlformats.org/wordprocessingml/2006/main" xmlns:w14="http://schemas.microsoft.com/office/word/2010/wordml" xmlns:w15="http://schemas.microsoft.com/office/word/2012/wordml" xmlns:w16cex="http://schemas.microsoft.com/office/word/2018/wordml/cex" xmlns:w16cid="http://schemas.microsoft.com/office/word/2016/wordml/cid" xmlns:w16="http://schemas.microsoft.com/office/word/2018/wordml" xmlns:w16se="http://schemas.microsoft.com/office/word/2015/wordml/symex" xmlns:wpg="http://schemas.microsoft.com/office/word/2010/wordprocessingGroup" xmlns:wpi="http://schemas.microsoft.com/office/word/2010/wordprocessingInk" xmlns:wne="http://schemas.microsoft.com/office/word/2006/wordml" xmlns:wps="http://schemas.microsoft.com/office/word/2010/wordprocessingShape" mc:Ignorable="w14 w15 w16se w16cid w16 w16cex wp14">
+<w:document xmlns:wpc="http://schemas.microsoft.com/office/word/2010/wordprocessingCanvas" xmlns:cx="http://schemas.microsoft.com/office/drawing/2014/chartex" xmlns:cx1="http://schemas.microsoft.com/office/drawing/2015/9/8/chartex" xmlns:cx2="http://schemas.microsoft.com/office/drawing/2015/10/21/chartex" xmlns:cx3="http://schemas.microsoft.com/office/drawing/2016/5/9/chartex" xmlns:cx4="http://schemas.microsoft.com/office/drawing/2016/5/10/chartex" xmlns:cx5="http://schemas.microsoft.com/office/drawing/2016/5/11/chartex" xmlns:cx6="http://schemas.microsoft.com/office/drawing/2016/5/12/chartex" xmlns:cx7="http://schemas.microsoft.com/office/drawing/2016/5/13/chartex" xmlns:cx8="http://schemas.microsoft.com/office/drawing/2016/5/14/chartex" xmlns:mc="http://schemas.openxmlformats.org/markup-compatibility/2006" xmlns:aink="http://schemas.microsoft.com/office/drawing/2016/ink" xmlns:am3d="http://schemas.microsoft.com/office/drawing/2017/model3d" xmlns:o="urn:schemas-microsoft-com:office:office" xmlns:oel="http://schemas.microsoft.com/office/2019/extlst" xmlns:r="http://schemas.openxmlformats.org/officeDocument/2006/relationships" xmlns:m="http://schemas.openxmlformats.org/officeDocument/2006/math" xmlns:v="urn:schemas-microsoft-com:vml" xmlns:wp14="http://schemas.microsoft.com/office/word/2010/wordprocessingDrawing" xmlns:wp="http://schemas.openxmlformats.org/drawingml/2006/wordprocessingDrawing" xmlns:w10="urn:schemas-microsoft-com:office:word" xmlns:w="http://schemas.openxmlformats.org/wordprocessingml/2006/main" xmlns:w14="http://schemas.microsoft.com/office/word/2010/wordml" xmlns:w15="http://schemas.microsoft.com/office/word/2012/wordml" xmlns:w16cex="http://schemas.microsoft.com/office/word/2018/wordml/cex" xmlns:w16cid="http://schemas.microsoft.com/office/word/2016/wordml/cid" xmlns:w16="http://schemas.microsoft.com/office/word/2018/wordml" xmlns:w16sdtdh="http://schemas.microsoft.com/office/word/2020/wordml/sdtdatahash" xmlns:w16se="http://schemas.microsoft.com/office/word/2015/wordml/symex" xmlns:wpg="http://schemas.microsoft.com/office/word/2010/wordprocessingGroup" xmlns:wpi="http://schemas.microsoft.com/office/word/2010/wordprocessingInk" xmlns:wne="http://schemas.microsoft.com/office/word/2006/wordml" xmlns:wps="http://schemas.microsoft.com/office/word/2010/wordprocessingShape" mc:Ignorable="w14 w15 w16se w16cid w16 w16cex w16sdtdh wp14">
   <w:body>
     <w:p>
       <w:pPr>
@@ -61,6 +61,7 @@
           <w:lang w:val="vi-VN"/>
         </w:rPr>
       </w:pPr>
+      <w:bookmarkStart w:id="0" w:name="_Hlk147531443"/>
       <w:r>
         <w:rPr>
           <w:lang w:val="vi-VN"/>
@@ -81,6 +82,20 @@
         </w:rPr>
         <w:t>Review of Domain</w:t>
       </w:r>
+    </w:p>
+    <w:p>
+      <w:pPr>
+        <w:rPr>
+          <w:lang w:val="vi-VN"/>
+        </w:rPr>
+      </w:pPr>
+    </w:p>
+    <w:p>
+      <w:pPr>
+        <w:rPr>
+          <w:lang w:val="vi-VN"/>
+        </w:rPr>
+      </w:pPr>
     </w:p>
     <w:p>
       <w:pPr>
@@ -105,8 +120,13 @@
         </w:numPr>
       </w:pPr>
       <w:r>
-        <w:t>Review related technologies</w:t>
-      </w:r>
+        <w:t xml:space="preserve">Review related </w:t>
+      </w:r>
+      <w:proofErr w:type="gramStart"/>
+      <w:r>
+        <w:t>technologies</w:t>
+      </w:r>
+      <w:proofErr w:type="gramEnd"/>
     </w:p>
     <w:p>
       <w:pPr>
@@ -117,8 +137,13 @@
         </w:numPr>
       </w:pPr>
       <w:r>
-        <w:t>Compare, pros / cons</w:t>
-      </w:r>
+        <w:t xml:space="preserve">Compare, pros / </w:t>
+      </w:r>
+      <w:proofErr w:type="gramStart"/>
+      <w:r>
+        <w:t>cons</w:t>
+      </w:r>
+      <w:proofErr w:type="gramEnd"/>
     </w:p>
     <w:p>
       <w:pPr>
@@ -162,8 +187,13 @@
         </w:numPr>
       </w:pPr>
       <w:r>
-        <w:t>Review related methodologies</w:t>
-      </w:r>
+        <w:t xml:space="preserve">Review related </w:t>
+      </w:r>
+      <w:proofErr w:type="gramStart"/>
+      <w:r>
+        <w:t>methodologies</w:t>
+      </w:r>
+      <w:proofErr w:type="gramEnd"/>
     </w:p>
     <w:p>
       <w:pPr>
@@ -174,8 +204,13 @@
         </w:numPr>
       </w:pPr>
       <w:r>
-        <w:t>Compare, pros / cons</w:t>
-      </w:r>
+        <w:t xml:space="preserve">Compare, pros / </w:t>
+      </w:r>
+      <w:proofErr w:type="gramStart"/>
+      <w:r>
+        <w:t>cons</w:t>
+      </w:r>
+      <w:proofErr w:type="gramEnd"/>
     </w:p>
     <w:p>
       <w:pPr>
@@ -197,6 +232,7 @@
         <w:t>Discussion of your chosen technologies / methodologies</w:t>
       </w:r>
     </w:p>
+    <w:bookmarkEnd w:id="0"/>
     <w:p>
       <w:pPr>
         <w:pStyle w:val="Heading1"/>
@@ -207,8 +243,13 @@
         </w:rPr>
         <w:t>Requir</w:t>
       </w:r>
-      <w:r>
-        <w:t>ement Analysis</w:t>
+      <w:proofErr w:type="spellStart"/>
+      <w:r>
+        <w:t>ement</w:t>
+      </w:r>
+      <w:proofErr w:type="spellEnd"/>
+      <w:r>
+        <w:t xml:space="preserve"> Analysis</w:t>
       </w:r>
     </w:p>
     <w:p>
@@ -216,8 +257,13 @@
         <w:pStyle w:val="Heading2"/>
       </w:pPr>
       <w:r>
-        <w:t>Similar application  1</w:t>
-      </w:r>
+        <w:t xml:space="preserve">Similar </w:t>
+      </w:r>
+      <w:proofErr w:type="gramStart"/>
+      <w:r>
+        <w:t>application  1</w:t>
+      </w:r>
+      <w:proofErr w:type="gramEnd"/>
     </w:p>
     <w:p>
       <w:pPr>
@@ -244,8 +290,13 @@
         </w:numPr>
       </w:pPr>
       <w:r>
-        <w:t>Confirm your application features</w:t>
-      </w:r>
+        <w:t xml:space="preserve">Confirm your application </w:t>
+      </w:r>
+      <w:proofErr w:type="gramStart"/>
+      <w:r>
+        <w:t>features</w:t>
+      </w:r>
+      <w:proofErr w:type="gramEnd"/>
     </w:p>
     <w:p>
       <w:pPr>
@@ -256,7 +307,15 @@
         </w:numPr>
       </w:pPr>
       <w:r>
-        <w:t>What is your improvements / modification / localization / …?</w:t>
+        <w:t xml:space="preserve">What </w:t>
+      </w:r>
+      <w:proofErr w:type="gramStart"/>
+      <w:r>
+        <w:t>is</w:t>
+      </w:r>
+      <w:proofErr w:type="gramEnd"/>
+      <w:r>
+        <w:t xml:space="preserve"> your improvements / modification / localization / …?</w:t>
       </w:r>
     </w:p>
     <w:p>
@@ -388,8 +447,13 @@
         </w:numPr>
       </w:pPr>
       <w:r>
-        <w:t>Lessons learnt</w:t>
-      </w:r>
+        <w:t xml:space="preserve">Lessons </w:t>
+      </w:r>
+      <w:proofErr w:type="gramStart"/>
+      <w:r>
+        <w:t>learnt</w:t>
+      </w:r>
+      <w:proofErr w:type="gramEnd"/>
     </w:p>
     <w:p>
       <w:pPr>
@@ -471,7 +535,7 @@
 </file>
 
 <file path=word/numbering.xml><?xml version="1.0" encoding="utf-8"?>
-<w:numbering xmlns:wpc="http://schemas.microsoft.com/office/word/2010/wordprocessingCanvas" xmlns:cx="http://schemas.microsoft.com/office/drawing/2014/chartex" xmlns:cx1="http://schemas.microsoft.com/office/drawing/2015/9/8/chartex" xmlns:cx2="http://schemas.microsoft.com/office/drawing/2015/10/21/chartex" xmlns:cx3="http://schemas.microsoft.com/office/drawing/2016/5/9/chartex" xmlns:cx4="http://schemas.microsoft.com/office/drawing/2016/5/10/chartex" xmlns:cx5="http://schemas.microsoft.com/office/drawing/2016/5/11/chartex" xmlns:cx6="http://schemas.microsoft.com/office/drawing/2016/5/12/chartex" xmlns:cx7="http://schemas.microsoft.com/office/drawing/2016/5/13/chartex" xmlns:cx8="http://schemas.microsoft.com/office/drawing/2016/5/14/chartex" xmlns:mc="http://schemas.openxmlformats.org/markup-compatibility/2006" xmlns:aink="http://schemas.microsoft.com/office/drawing/2016/ink" xmlns:am3d="http://schemas.microsoft.com/office/drawing/2017/model3d" xmlns:o="urn:schemas-microsoft-com:office:office" xmlns:r="http://schemas.openxmlformats.org/officeDocument/2006/relationships" xmlns:m="http://schemas.openxmlformats.org/officeDocument/2006/math" xmlns:v="urn:schemas-microsoft-com:vml" xmlns:wp14="http://schemas.microsoft.com/office/word/2010/wordprocessingDrawing" xmlns:wp="http://schemas.openxmlformats.org/drawingml/2006/wordprocessingDrawing" xmlns:w10="urn:schemas-microsoft-com:office:word" xmlns:w="http://schemas.openxmlformats.org/wordprocessingml/2006/main" xmlns:w14="http://schemas.microsoft.com/office/word/2010/wordml" xmlns:w15="http://schemas.microsoft.com/office/word/2012/wordml" xmlns:w16cex="http://schemas.microsoft.com/office/word/2018/wordml/cex" xmlns:w16cid="http://schemas.microsoft.com/office/word/2016/wordml/cid" xmlns:w16="http://schemas.microsoft.com/office/word/2018/wordml" xmlns:w16se="http://schemas.microsoft.com/office/word/2015/wordml/symex" xmlns:wpg="http://schemas.microsoft.com/office/word/2010/wordprocessingGroup" xmlns:wpi="http://schemas.microsoft.com/office/word/2010/wordprocessingInk" xmlns:wne="http://schemas.microsoft.com/office/word/2006/wordml" xmlns:wps="http://schemas.microsoft.com/office/word/2010/wordprocessingShape" mc:Ignorable="w14 w15 w16se w16cid w16 w16cex wp14">
+<w:numbering xmlns:wpc="http://schemas.microsoft.com/office/word/2010/wordprocessingCanvas" xmlns:cx="http://schemas.microsoft.com/office/drawing/2014/chartex" xmlns:cx1="http://schemas.microsoft.com/office/drawing/2015/9/8/chartex" xmlns:cx2="http://schemas.microsoft.com/office/drawing/2015/10/21/chartex" xmlns:cx3="http://schemas.microsoft.com/office/drawing/2016/5/9/chartex" xmlns:cx4="http://schemas.microsoft.com/office/drawing/2016/5/10/chartex" xmlns:cx5="http://schemas.microsoft.com/office/drawing/2016/5/11/chartex" xmlns:cx6="http://schemas.microsoft.com/office/drawing/2016/5/12/chartex" xmlns:cx7="http://schemas.microsoft.com/office/drawing/2016/5/13/chartex" xmlns:cx8="http://schemas.microsoft.com/office/drawing/2016/5/14/chartex" xmlns:mc="http://schemas.openxmlformats.org/markup-compatibility/2006" xmlns:aink="http://schemas.microsoft.com/office/drawing/2016/ink" xmlns:am3d="http://schemas.microsoft.com/office/drawing/2017/model3d" xmlns:o="urn:schemas-microsoft-com:office:office" xmlns:oel="http://schemas.microsoft.com/office/2019/extlst" xmlns:r="http://schemas.openxmlformats.org/officeDocument/2006/relationships" xmlns:m="http://schemas.openxmlformats.org/officeDocument/2006/math" xmlns:v="urn:schemas-microsoft-com:vml" xmlns:wp14="http://schemas.microsoft.com/office/word/2010/wordprocessingDrawing" xmlns:wp="http://schemas.openxmlformats.org/drawingml/2006/wordprocessingDrawing" xmlns:w10="urn:schemas-microsoft-com:office:word" xmlns:w="http://schemas.openxmlformats.org/wordprocessingml/2006/main" xmlns:w14="http://schemas.microsoft.com/office/word/2010/wordml" xmlns:w15="http://schemas.microsoft.com/office/word/2012/wordml" xmlns:w16cex="http://schemas.microsoft.com/office/word/2018/wordml/cex" xmlns:w16cid="http://schemas.microsoft.com/office/word/2016/wordml/cid" xmlns:w16="http://schemas.microsoft.com/office/word/2018/wordml" xmlns:w16sdtdh="http://schemas.microsoft.com/office/word/2020/wordml/sdtdatahash" xmlns:w16se="http://schemas.microsoft.com/office/word/2015/wordml/symex" xmlns:wpg="http://schemas.microsoft.com/office/word/2010/wordprocessingGroup" xmlns:wpi="http://schemas.microsoft.com/office/word/2010/wordprocessingInk" xmlns:wne="http://schemas.microsoft.com/office/word/2006/wordml" xmlns:wps="http://schemas.microsoft.com/office/word/2010/wordprocessingShape" mc:Ignorable="w14 w15 w16se w16cid w16 w16cex w16sdtdh wp14">
   <w:abstractNum w:abstractNumId="0" w15:restartNumberingAfterBreak="0">
     <w:nsid w:val="2D9F6375"/>
     <w:multiLevelType w:val="multilevel"/>
@@ -679,17 +743,17 @@
       </w:rPr>
     </w:lvl>
   </w:abstractNum>
-  <w:num w:numId="1">
+  <w:num w:numId="1" w16cid:durableId="1639727256">
     <w:abstractNumId w:val="0"/>
   </w:num>
-  <w:num w:numId="2">
+  <w:num w:numId="2" w16cid:durableId="1622809677">
     <w:abstractNumId w:val="1"/>
   </w:num>
 </w:numbering>
 </file>
 
 <file path=word/styles.xml><?xml version="1.0" encoding="utf-8"?>
-<w:styles xmlns:mc="http://schemas.openxmlformats.org/markup-compatibility/2006" xmlns:r="http://schemas.openxmlformats.org/officeDocument/2006/relationships" xmlns:w="http://schemas.openxmlformats.org/wordprocessingml/2006/main" xmlns:w14="http://schemas.microsoft.com/office/word/2010/wordml" xmlns:w15="http://schemas.microsoft.com/office/word/2012/wordml" xmlns:w16cex="http://schemas.microsoft.com/office/word/2018/wordml/cex" xmlns:w16cid="http://schemas.microsoft.com/office/word/2016/wordml/cid" xmlns:w16="http://schemas.microsoft.com/office/word/2018/wordml" xmlns:w16se="http://schemas.microsoft.com/office/word/2015/wordml/symex" mc:Ignorable="w14 w15 w16se w16cid w16 w16cex">
+<w:styles xmlns:mc="http://schemas.openxmlformats.org/markup-compatibility/2006" xmlns:r="http://schemas.openxmlformats.org/officeDocument/2006/relationships" xmlns:w="http://schemas.openxmlformats.org/wordprocessingml/2006/main" xmlns:w14="http://schemas.microsoft.com/office/word/2010/wordml" xmlns:w15="http://schemas.microsoft.com/office/word/2012/wordml" xmlns:w16cex="http://schemas.microsoft.com/office/word/2018/wordml/cex" xmlns:w16cid="http://schemas.microsoft.com/office/word/2016/wordml/cid" xmlns:w16="http://schemas.microsoft.com/office/word/2018/wordml" xmlns:w16sdtdh="http://schemas.microsoft.com/office/word/2020/wordml/sdtdatahash" xmlns:w16se="http://schemas.microsoft.com/office/word/2015/wordml/symex" mc:Ignorable="w14 w15 w16se w16cid w16 w16cex w16sdtdh">
   <w:docDefaults>
     <w:rPrDefault>
       <w:rPr>
@@ -807,6 +871,7 @@
     <w:lsdException w:name="HTML Sample" w:semiHidden="1" w:unhideWhenUsed="1"/>
     <w:lsdException w:name="HTML Typewriter" w:semiHidden="1" w:unhideWhenUsed="1"/>
     <w:lsdException w:name="HTML Variable" w:semiHidden="1" w:unhideWhenUsed="1"/>
+    <w:lsdException w:name="Normal Table" w:semiHidden="1" w:unhideWhenUsed="1"/>
     <w:lsdException w:name="annotation subject" w:semiHidden="1" w:unhideWhenUsed="1"/>
     <w:lsdException w:name="No List" w:semiHidden="1" w:unhideWhenUsed="1"/>
     <w:lsdException w:name="Outline List 1" w:semiHidden="1" w:unhideWhenUsed="1"/>
@@ -853,8 +918,10 @@
     <w:lsdException w:name="Table Subtle 2" w:semiHidden="1" w:unhideWhenUsed="1"/>
     <w:lsdException w:name="Table Web 1" w:semiHidden="1" w:unhideWhenUsed="1"/>
     <w:lsdException w:name="Table Web 2" w:semiHidden="1" w:unhideWhenUsed="1"/>
+    <w:lsdException w:name="Table Web 3" w:semiHidden="1" w:unhideWhenUsed="1"/>
     <w:lsdException w:name="Balloon Text" w:semiHidden="1" w:unhideWhenUsed="1"/>
     <w:lsdException w:name="Table Grid" w:uiPriority="39"/>
+    <w:lsdException w:name="Table Theme" w:semiHidden="1" w:unhideWhenUsed="1"/>
     <w:lsdException w:name="Placeholder Text" w:semiHidden="1"/>
     <w:lsdException w:name="No Spacing" w:uiPriority="1" w:qFormat="1"/>
     <w:lsdException w:name="Light Shading" w:uiPriority="60"/>
